--- a/CiSE-2018-08-0140.R1_Ram.docx
+++ b/CiSE-2018-08-0140.R1_Ram.docx
@@ -125,6 +125,8 @@
           <w:lang w:val="en-GB"/>
         </w:rPr>
       </w:pPr>
+      <w:bookmarkStart w:id="4" w:name="OLE_LINK58"/>
+      <w:bookmarkStart w:id="5" w:name="OLE_LINK59"/>
       <w:r>
         <w:rPr>
           <w:lang w:val="en-GB"/>
@@ -132,6 +134,8 @@
         <w:t>UC Berkeley / The rOpenSci Project</w:t>
       </w:r>
     </w:p>
+    <w:bookmarkEnd w:id="4"/>
+    <w:bookmarkEnd w:id="5"/>
     <w:p>
       <w:pPr>
         <w:pStyle w:val="AUTHOR"/>
@@ -149,8 +153,8 @@
           <w:lang w:val="en-GB"/>
         </w:rPr>
       </w:pPr>
-      <w:bookmarkStart w:id="4" w:name="OLE_LINK7"/>
-      <w:bookmarkStart w:id="5" w:name="OLE_LINK8"/>
+      <w:bookmarkStart w:id="6" w:name="OLE_LINK7"/>
+      <w:bookmarkStart w:id="7" w:name="OLE_LINK8"/>
       <w:r>
         <w:rPr>
           <w:lang w:val="en-GB"/>
@@ -181,10 +185,10 @@
         <w:pStyle w:val="AUTHOR"/>
         <w:framePr w:wrap="around" w:hAnchor="page" w:x="2258" w:y="564"/>
       </w:pPr>
-      <w:bookmarkStart w:id="6" w:name="OLE_LINK11"/>
-      <w:bookmarkStart w:id="7" w:name="OLE_LINK12"/>
-      <w:bookmarkEnd w:id="4"/>
-      <w:bookmarkEnd w:id="5"/>
+      <w:bookmarkStart w:id="8" w:name="OLE_LINK11"/>
+      <w:bookmarkStart w:id="9" w:name="OLE_LINK12"/>
+      <w:bookmarkEnd w:id="6"/>
+      <w:bookmarkEnd w:id="7"/>
       <w:r>
         <w:t>Noam Ross</w:t>
       </w:r>
@@ -224,8 +228,8 @@
         <w:t xml:space="preserve"> / The rOpenSci Project</w:t>
       </w:r>
     </w:p>
-    <w:bookmarkEnd w:id="6"/>
-    <w:bookmarkEnd w:id="7"/>
+    <w:bookmarkEnd w:id="8"/>
+    <w:bookmarkEnd w:id="9"/>
     <w:p>
       <w:pPr>
         <w:pStyle w:val="AUTHOR"/>
@@ -244,8 +248,8 @@
           <w:lang w:val="en-GB"/>
         </w:rPr>
       </w:pPr>
-      <w:bookmarkStart w:id="8" w:name="OLE_LINK1"/>
-      <w:bookmarkStart w:id="9" w:name="OLE_LINK2"/>
+      <w:bookmarkStart w:id="10" w:name="OLE_LINK1"/>
+      <w:bookmarkStart w:id="11" w:name="OLE_LINK2"/>
       <w:r>
         <w:rPr>
           <w:b w:val="0"/>
@@ -254,8 +258,8 @@
         <w:t xml:space="preserve">The rOpenSci Project </w:t>
       </w:r>
     </w:p>
-    <w:bookmarkEnd w:id="8"/>
-    <w:bookmarkEnd w:id="9"/>
+    <w:bookmarkEnd w:id="10"/>
+    <w:bookmarkEnd w:id="11"/>
     <w:p>
       <w:pPr>
         <w:pStyle w:val="AUTHOR"/>
@@ -279,10 +283,10 @@
           <w:lang w:val="en-GB"/>
         </w:rPr>
       </w:pPr>
-      <w:bookmarkStart w:id="10" w:name="OLE_LINK15"/>
-      <w:bookmarkStart w:id="11" w:name="OLE_LINK16"/>
-      <w:bookmarkStart w:id="12" w:name="OLE_LINK18"/>
-      <w:bookmarkStart w:id="13" w:name="OLE_LINK19"/>
+      <w:bookmarkStart w:id="12" w:name="OLE_LINK15"/>
+      <w:bookmarkStart w:id="13" w:name="OLE_LINK16"/>
+      <w:bookmarkStart w:id="14" w:name="OLE_LINK18"/>
+      <w:bookmarkStart w:id="15" w:name="OLE_LINK19"/>
       <w:r>
         <w:rPr>
           <w:lang w:val="en-GB"/>
@@ -292,10 +296,10 @@
     </w:p>
     <w:bookmarkEnd w:id="2"/>
     <w:bookmarkEnd w:id="3"/>
-    <w:bookmarkEnd w:id="10"/>
-    <w:bookmarkEnd w:id="11"/>
     <w:bookmarkEnd w:id="12"/>
     <w:bookmarkEnd w:id="13"/>
+    <w:bookmarkEnd w:id="14"/>
+    <w:bookmarkEnd w:id="15"/>
     <w:p>
       <w:pPr>
         <w:pStyle w:val="Heading2"/>
@@ -321,14 +325,13 @@
           <w:rFonts w:ascii="Alegreya" w:eastAsia="Alegreya" w:hAnsi="Alegreya" w:cs="Alegreya"/>
         </w:rPr>
       </w:pPr>
-      <w:bookmarkStart w:id="14" w:name="OLE_LINK30"/>
-      <w:bookmarkStart w:id="15" w:name="OLE_LINK31"/>
-      <w:bookmarkStart w:id="16" w:name="OLE_LINK32"/>
-      <w:bookmarkStart w:id="17" w:name="OLE_LINK52"/>
-      <w:bookmarkStart w:id="18" w:name="OLE_LINK53"/>
-      <w:bookmarkStart w:id="19" w:name="OLE_LINK56"/>
-      <w:bookmarkStart w:id="20" w:name="OLE_LINK57"/>
-      <w:bookmarkStart w:id="21" w:name="_GoBack"/>
+      <w:bookmarkStart w:id="16" w:name="OLE_LINK30"/>
+      <w:bookmarkStart w:id="17" w:name="OLE_LINK31"/>
+      <w:bookmarkStart w:id="18" w:name="OLE_LINK32"/>
+      <w:bookmarkStart w:id="19" w:name="OLE_LINK52"/>
+      <w:bookmarkStart w:id="20" w:name="OLE_LINK53"/>
+      <w:bookmarkStart w:id="21" w:name="OLE_LINK56"/>
+      <w:bookmarkStart w:id="22" w:name="OLE_LINK57"/>
       <w:r>
         <w:rPr>
           <w:rFonts w:ascii="Alegreya" w:eastAsia="Alegreya" w:hAnsi="Alegreya" w:cs="Alegreya"/>
@@ -377,9 +380,9 @@
         </w:rPr>
         <w:t xml:space="preserve"> </w:t>
       </w:r>
-      <w:bookmarkEnd w:id="14"/>
-      <w:bookmarkEnd w:id="15"/>
       <w:bookmarkEnd w:id="16"/>
+      <w:bookmarkEnd w:id="17"/>
+      <w:bookmarkEnd w:id="18"/>
       <w:r>
         <w:rPr>
           <w:rFonts w:ascii="Alegreya" w:eastAsia="Alegreya" w:hAnsi="Alegreya" w:cs="Alegreya"/>
@@ -421,9 +424,8 @@
         <w:t xml:space="preserve">roject, founded in 2011 with the explicit mission of developing software to support reproducible science, has in recent years undertaken an effort to improve the long-tail of scientific software. In this paper we describe our software peer-review system which brings together the best of traditional academic review with new ideas from industry code review. </w:t>
       </w:r>
     </w:p>
-    <w:bookmarkEnd w:id="19"/>
-    <w:bookmarkEnd w:id="20"/>
     <w:bookmarkEnd w:id="21"/>
+    <w:bookmarkEnd w:id="22"/>
     <w:p>
       <w:pPr>
         <w:pStyle w:val="HEADING1TITLE"/>
@@ -502,9 +504,9 @@
         </w:rPr>
         <w:t>. Perhaps the most widely publicized of those problems has been the reproducibility or replication crisis (Baker 2015). Although a multitude of reasons have culminated in different forms of this crisis, some reproducibility challenges have been attributed directly to software and how it is developed in academia</w:t>
       </w:r>
-      <w:bookmarkStart w:id="22" w:name="OLE_LINK45"/>
-      <w:bookmarkStart w:id="23" w:name="OLE_LINK46"/>
-      <w:bookmarkStart w:id="24" w:name="OLE_LINK47"/>
+      <w:bookmarkStart w:id="23" w:name="OLE_LINK45"/>
+      <w:bookmarkStart w:id="24" w:name="OLE_LINK46"/>
+      <w:bookmarkStart w:id="25" w:name="OLE_LINK47"/>
       <w:r>
         <w:rPr>
           <w:rFonts w:ascii="Alegreya" w:eastAsia="Alegreya" w:hAnsi="Alegreya" w:cs="Alegreya"/>
@@ -595,9 +597,9 @@
         </w:rPr>
         <w:t>. Most often, reproducibility is made impossible when one or more of these issues cause the software to break unexpectedly.</w:t>
       </w:r>
-      <w:bookmarkEnd w:id="22"/>
       <w:bookmarkEnd w:id="23"/>
       <w:bookmarkEnd w:id="24"/>
+      <w:bookmarkEnd w:id="25"/>
       <w:r>
         <w:rPr>
           <w:rFonts w:ascii="Alegreya" w:eastAsia="Alegreya" w:hAnsi="Alegreya" w:cs="Alegreya"/>
@@ -666,7 +668,15 @@
         <w:rPr>
           <w:rFonts w:ascii="Alegreya" w:eastAsia="Alegreya" w:hAnsi="Alegreya" w:cs="Alegreya"/>
         </w:rPr>
-        <w:t>In many ways such a result is not entirely surprising. Scientists spend decades in training to become experts in their chosen domains. Yet critical skills necessary to engineer software are rarely taught.</w:t>
+        <w:t>In many ways such a result is not entirely surprising. Scientists spend decades in training to become experts in their chosen domains. Ye</w:t>
+      </w:r>
+      <w:bookmarkStart w:id="26" w:name="_GoBack"/>
+      <w:bookmarkEnd w:id="26"/>
+      <w:r>
+        <w:rPr>
+          <w:rFonts w:ascii="Alegreya" w:eastAsia="Alegreya" w:hAnsi="Alegreya" w:cs="Alegreya"/>
+        </w:rPr>
+        <w:t>t critical skills necessary to engineer software are rarely taught.</w:t>
       </w:r>
       <w:r>
         <w:rPr>
@@ -775,19 +785,19 @@
         </w:rPr>
         <w:t>creation of the rOpenSci project (https://ropensci.org). rOpenSci plays a critical role in the scientific software ecosystem, particularly in the R programming language. Our primary mission is to promote development and use of high-quality research software in the scientific community</w:t>
       </w:r>
-      <w:bookmarkStart w:id="25" w:name="OLE_LINK14"/>
-      <w:bookmarkStart w:id="26" w:name="OLE_LINK17"/>
+      <w:bookmarkStart w:id="27" w:name="OLE_LINK14"/>
+      <w:bookmarkStart w:id="28" w:name="OLE_LINK17"/>
       <w:r>
         <w:rPr>
           <w:rFonts w:ascii="Alegreya" w:eastAsia="Alegreya" w:hAnsi="Alegreya" w:cs="Alegreya"/>
         </w:rPr>
         <w:t xml:space="preserve">. </w:t>
       </w:r>
-      <w:bookmarkStart w:id="27" w:name="OLE_LINK20"/>
-      <w:bookmarkStart w:id="28" w:name="OLE_LINK21"/>
-      <w:bookmarkStart w:id="29" w:name="OLE_LINK9"/>
-      <w:bookmarkStart w:id="30" w:name="OLE_LINK10"/>
-      <w:bookmarkStart w:id="31" w:name="OLE_LINK13"/>
+      <w:bookmarkStart w:id="29" w:name="OLE_LINK20"/>
+      <w:bookmarkStart w:id="30" w:name="OLE_LINK21"/>
+      <w:bookmarkStart w:id="31" w:name="OLE_LINK9"/>
+      <w:bookmarkStart w:id="32" w:name="OLE_LINK10"/>
+      <w:bookmarkStart w:id="33" w:name="OLE_LINK13"/>
       <w:r>
         <w:rPr>
           <w:rFonts w:ascii="Alegreya" w:eastAsia="Alegreya" w:hAnsi="Alegreya" w:cs="Alegreya"/>
@@ -799,26 +809,26 @@
           <w:rFonts w:ascii="Alegreya" w:eastAsia="Alegreya" w:hAnsi="Alegreya" w:cs="Alegreya"/>
         </w:rPr>
         <w:t>: In house software development and peer-review of community contributed software</w:t>
+      </w:r>
+      <w:bookmarkEnd w:id="29"/>
+      <w:bookmarkEnd w:id="30"/>
+      <w:r>
+        <w:rPr>
+          <w:rFonts w:ascii="Alegreya" w:eastAsia="Alegreya" w:hAnsi="Alegreya" w:cs="Alegreya"/>
+        </w:rPr>
+        <w:t>.</w:t>
+      </w:r>
+      <w:r>
+        <w:rPr>
+          <w:rFonts w:ascii="Alegreya" w:eastAsia="Alegreya" w:hAnsi="Alegreya" w:cs="Alegreya"/>
+        </w:rPr>
+        <w:br/>
       </w:r>
       <w:bookmarkEnd w:id="27"/>
       <w:bookmarkEnd w:id="28"/>
-      <w:r>
-        <w:rPr>
-          <w:rFonts w:ascii="Alegreya" w:eastAsia="Alegreya" w:hAnsi="Alegreya" w:cs="Alegreya"/>
-        </w:rPr>
-        <w:t>.</w:t>
-      </w:r>
-      <w:r>
-        <w:rPr>
-          <w:rFonts w:ascii="Alegreya" w:eastAsia="Alegreya" w:hAnsi="Alegreya" w:cs="Alegreya"/>
-        </w:rPr>
-        <w:br/>
-      </w:r>
-      <w:bookmarkEnd w:id="25"/>
-      <w:bookmarkEnd w:id="26"/>
-      <w:bookmarkEnd w:id="29"/>
-      <w:bookmarkEnd w:id="30"/>
       <w:bookmarkEnd w:id="31"/>
+      <w:bookmarkEnd w:id="32"/>
+      <w:bookmarkEnd w:id="33"/>
     </w:p>
     <w:p>
       <w:pPr>
@@ -929,16 +939,16 @@
           <w:rFonts w:eastAsia="Alegreya"/>
         </w:rPr>
       </w:pPr>
-      <w:bookmarkStart w:id="32" w:name="OLE_LINK22"/>
-      <w:bookmarkStart w:id="33" w:name="OLE_LINK23"/>
+      <w:bookmarkStart w:id="34" w:name="OLE_LINK22"/>
+      <w:bookmarkStart w:id="35" w:name="OLE_LINK23"/>
       <w:r>
         <w:rPr>
           <w:rFonts w:eastAsia="Alegreya"/>
         </w:rPr>
         <w:t>Challenges with research software</w:t>
       </w:r>
-      <w:bookmarkEnd w:id="32"/>
-      <w:bookmarkEnd w:id="33"/>
+      <w:bookmarkEnd w:id="34"/>
+      <w:bookmarkEnd w:id="35"/>
       <w:r>
         <w:rPr>
           <w:rFonts w:eastAsia="Alegreya"/>
@@ -1132,8 +1142,8 @@
         </w:rPr>
         <w:t xml:space="preserve">) that indicate deeper problems with the software. These include lack of a clear README with installation instructions and basic examples, no contributed code of conduct or clear contribution guidelines, </w:t>
       </w:r>
-      <w:bookmarkStart w:id="34" w:name="OLE_LINK50"/>
-      <w:bookmarkStart w:id="35" w:name="OLE_LINK51"/>
+      <w:bookmarkStart w:id="36" w:name="OLE_LINK50"/>
+      <w:bookmarkStart w:id="37" w:name="OLE_LINK51"/>
       <w:r>
         <w:rPr>
           <w:rFonts w:ascii="Alegreya" w:eastAsia="Alegreya" w:hAnsi="Alegreya" w:cs="Alegreya"/>
@@ -1158,8 +1168,8 @@
         </w:rPr>
         <w:t>testing</w:t>
       </w:r>
-      <w:bookmarkEnd w:id="34"/>
-      <w:bookmarkEnd w:id="35"/>
+      <w:bookmarkEnd w:id="36"/>
+      <w:bookmarkEnd w:id="37"/>
       <w:r>
         <w:rPr>
           <w:rFonts w:ascii="Alegreya" w:eastAsia="Alegreya" w:hAnsi="Alegreya" w:cs="Alegreya"/>
@@ -1201,8 +1211,8 @@
           <w:rFonts w:eastAsia="Alegreya"/>
         </w:rPr>
       </w:pPr>
-      <w:bookmarkStart w:id="36" w:name="_wyjtrjne5721" w:colFirst="0" w:colLast="0"/>
-      <w:bookmarkEnd w:id="36"/>
+      <w:bookmarkStart w:id="38" w:name="_wyjtrjne5721" w:colFirst="0" w:colLast="0"/>
+      <w:bookmarkEnd w:id="38"/>
       <w:r>
         <w:rPr>
           <w:rFonts w:eastAsia="Alegreya"/>
@@ -1247,16 +1257,16 @@
         </w:rPr>
         <w:t xml:space="preserve"> 2017). Since 2015, rOpenSci has been piloting a system of peer code review (called onboarding) for software submissions</w:t>
       </w:r>
-      <w:bookmarkStart w:id="37" w:name="OLE_LINK41"/>
-      <w:bookmarkStart w:id="38" w:name="OLE_LINK42"/>
+      <w:bookmarkStart w:id="39" w:name="OLE_LINK41"/>
+      <w:bookmarkStart w:id="40" w:name="OLE_LINK42"/>
       <w:r>
         <w:rPr>
           <w:rFonts w:ascii="Alegreya" w:eastAsia="Alegreya" w:hAnsi="Alegreya" w:cs="Alegreya"/>
         </w:rPr>
         <w:t xml:space="preserve">. This approach brings together best practices for publication peer-review along with new practices that are unique to reviewing software. This system deliberately combines elements of traditional academic peer review (external peers), with practices from open-source software review. </w:t>
       </w:r>
-      <w:bookmarkEnd w:id="37"/>
-      <w:bookmarkEnd w:id="38"/>
+      <w:bookmarkEnd w:id="39"/>
+      <w:bookmarkEnd w:id="40"/>
       <w:r>
         <w:rPr>
           <w:rFonts w:ascii="Alegreya" w:eastAsia="Alegreya" w:hAnsi="Alegreya" w:cs="Alegreya"/>
@@ -1350,10 +1360,10 @@
           <w:rFonts w:ascii="Alegreya" w:eastAsia="Alegreya" w:hAnsi="Alegreya" w:cs="Alegreya"/>
         </w:rPr>
       </w:pPr>
-      <w:bookmarkStart w:id="39" w:name="OLE_LINK33"/>
-      <w:bookmarkStart w:id="40" w:name="OLE_LINK34"/>
-      <w:bookmarkStart w:id="41" w:name="OLE_LINK48"/>
-      <w:bookmarkStart w:id="42" w:name="OLE_LINK49"/>
+      <w:bookmarkStart w:id="41" w:name="OLE_LINK33"/>
+      <w:bookmarkStart w:id="42" w:name="OLE_LINK34"/>
+      <w:bookmarkStart w:id="43" w:name="OLE_LINK48"/>
+      <w:bookmarkStart w:id="44" w:name="OLE_LINK49"/>
       <w:r>
         <w:rPr>
           <w:rFonts w:ascii="Alegreya" w:eastAsia="Alegreya" w:hAnsi="Alegreya" w:cs="Alegreya"/>
@@ -1416,12 +1426,12 @@
           <w:rFonts w:eastAsia="Alegreya"/>
         </w:rPr>
       </w:pPr>
-      <w:bookmarkStart w:id="43" w:name="_809jnvy5f9el" w:colFirst="0" w:colLast="0"/>
-      <w:bookmarkEnd w:id="39"/>
-      <w:bookmarkEnd w:id="40"/>
+      <w:bookmarkStart w:id="45" w:name="_809jnvy5f9el" w:colFirst="0" w:colLast="0"/>
       <w:bookmarkEnd w:id="41"/>
       <w:bookmarkEnd w:id="42"/>
       <w:bookmarkEnd w:id="43"/>
+      <w:bookmarkEnd w:id="44"/>
+      <w:bookmarkEnd w:id="45"/>
       <w:r>
         <w:rPr>
           <w:rFonts w:eastAsia="Alegreya"/>
@@ -1568,8 +1578,8 @@
         </w:rPr>
         <w:t xml:space="preserve"> •         </w:t>
       </w:r>
-      <w:bookmarkStart w:id="44" w:name="OLE_LINK43"/>
-      <w:bookmarkStart w:id="45" w:name="OLE_LINK44"/>
+      <w:bookmarkStart w:id="46" w:name="OLE_LINK43"/>
+      <w:bookmarkStart w:id="47" w:name="OLE_LINK44"/>
       <w:r>
         <w:rPr>
           <w:rFonts w:ascii="Alegreya" w:eastAsia="Alegreya" w:hAnsi="Alegreya" w:cs="Alegreya"/>
@@ -1636,8 +1646,8 @@
         </w:rPr>
         <w:t xml:space="preserve"> a review transfer model. </w:t>
       </w:r>
-      <w:bookmarkEnd w:id="44"/>
-      <w:bookmarkEnd w:id="45"/>
+      <w:bookmarkEnd w:id="46"/>
+      <w:bookmarkEnd w:id="47"/>
       <w:r>
         <w:rPr>
           <w:rFonts w:ascii="Alegreya" w:eastAsia="Alegreya" w:hAnsi="Alegreya" w:cs="Alegreya"/>
@@ -1688,8 +1698,8 @@
           <w:rFonts w:ascii="Alegreya" w:eastAsia="Alegreya" w:hAnsi="Alegreya" w:cs="Alegreya"/>
         </w:rPr>
       </w:pPr>
-      <w:bookmarkStart w:id="46" w:name="OLE_LINK35"/>
-      <w:bookmarkStart w:id="47" w:name="OLE_LINK36"/>
+      <w:bookmarkStart w:id="48" w:name="OLE_LINK35"/>
+      <w:bookmarkStart w:id="49" w:name="OLE_LINK36"/>
       <w:r>
         <w:rPr>
           <w:rFonts w:ascii="Alegreya" w:eastAsia="Alegreya" w:hAnsi="Alegreya" w:cs="Alegreya"/>
@@ -1714,54 +1724,54 @@
         </w:rPr>
         <w:t xml:space="preserve"> 2018). Current recommendations and review practices are described in a living developer guide (https://ropensci.github.io/dev_guide/)</w:t>
       </w:r>
-      <w:bookmarkStart w:id="48" w:name="OLE_LINK37"/>
-      <w:bookmarkStart w:id="49" w:name="OLE_LINK38"/>
-      <w:bookmarkStart w:id="50" w:name="OLE_LINK39"/>
-      <w:bookmarkStart w:id="51" w:name="OLE_LINK40"/>
-      <w:bookmarkEnd w:id="46"/>
-      <w:bookmarkEnd w:id="47"/>
-      <w:r>
-        <w:rPr>
-          <w:rFonts w:ascii="Alegreya" w:eastAsia="Alegreya" w:hAnsi="Alegreya" w:cs="Alegreya"/>
-        </w:rPr>
-        <w:t xml:space="preserve">. </w:t>
-      </w:r>
-      <w:r>
-        <w:rPr>
-          <w:rFonts w:ascii="Alegreya" w:eastAsia="Alegreya" w:hAnsi="Alegreya" w:cs="Alegreya"/>
-        </w:rPr>
-        <w:t xml:space="preserve">rOpenSci additionally recognizes all reviewers in the developer guide book </w:t>
-      </w:r>
-      <w:proofErr w:type="gramStart"/>
-      <w:r>
-        <w:rPr>
-          <w:rFonts w:ascii="Alegreya" w:eastAsia="Alegreya" w:hAnsi="Alegreya" w:cs="Alegreya"/>
-        </w:rPr>
-        <w:t>and also</w:t>
-      </w:r>
-      <w:proofErr w:type="gramEnd"/>
-      <w:r>
-        <w:rPr>
-          <w:rFonts w:ascii="Alegreya" w:eastAsia="Alegreya" w:hAnsi="Alegreya" w:cs="Alegreya"/>
-        </w:rPr>
-        <w:t xml:space="preserve"> encourages software authors to acknowledge reviewers in the software metadata</w:t>
-      </w:r>
-      <w:r>
-        <w:rPr>
-          <w:rFonts w:ascii="Alegreya" w:eastAsia="Alegreya" w:hAnsi="Alegreya" w:cs="Alegreya"/>
-        </w:rPr>
-        <w:t xml:space="preserve"> (Ross 2018)</w:t>
-      </w:r>
-      <w:r>
-        <w:rPr>
-          <w:rFonts w:ascii="Alegreya" w:eastAsia="Alegreya" w:hAnsi="Alegreya" w:cs="Alegreya"/>
-        </w:rPr>
-        <w:t>.</w:t>
-      </w:r>
+      <w:bookmarkStart w:id="50" w:name="OLE_LINK37"/>
+      <w:bookmarkStart w:id="51" w:name="OLE_LINK38"/>
+      <w:bookmarkStart w:id="52" w:name="OLE_LINK39"/>
+      <w:bookmarkStart w:id="53" w:name="OLE_LINK40"/>
       <w:bookmarkEnd w:id="48"/>
       <w:bookmarkEnd w:id="49"/>
+      <w:r>
+        <w:rPr>
+          <w:rFonts w:ascii="Alegreya" w:eastAsia="Alegreya" w:hAnsi="Alegreya" w:cs="Alegreya"/>
+        </w:rPr>
+        <w:t xml:space="preserve">. </w:t>
+      </w:r>
+      <w:r>
+        <w:rPr>
+          <w:rFonts w:ascii="Alegreya" w:eastAsia="Alegreya" w:hAnsi="Alegreya" w:cs="Alegreya"/>
+        </w:rPr>
+        <w:t xml:space="preserve">rOpenSci additionally recognizes all reviewers in the developer guide book </w:t>
+      </w:r>
+      <w:proofErr w:type="gramStart"/>
+      <w:r>
+        <w:rPr>
+          <w:rFonts w:ascii="Alegreya" w:eastAsia="Alegreya" w:hAnsi="Alegreya" w:cs="Alegreya"/>
+        </w:rPr>
+        <w:t>and also</w:t>
+      </w:r>
+      <w:proofErr w:type="gramEnd"/>
+      <w:r>
+        <w:rPr>
+          <w:rFonts w:ascii="Alegreya" w:eastAsia="Alegreya" w:hAnsi="Alegreya" w:cs="Alegreya"/>
+        </w:rPr>
+        <w:t xml:space="preserve"> encourages software authors to acknowledge reviewers in the software metadata</w:t>
+      </w:r>
+      <w:r>
+        <w:rPr>
+          <w:rFonts w:ascii="Alegreya" w:eastAsia="Alegreya" w:hAnsi="Alegreya" w:cs="Alegreya"/>
+        </w:rPr>
+        <w:t xml:space="preserve"> (Ross 2018)</w:t>
+      </w:r>
+      <w:r>
+        <w:rPr>
+          <w:rFonts w:ascii="Alegreya" w:eastAsia="Alegreya" w:hAnsi="Alegreya" w:cs="Alegreya"/>
+        </w:rPr>
+        <w:t>.</w:t>
+      </w:r>
       <w:bookmarkEnd w:id="50"/>
       <w:bookmarkEnd w:id="51"/>
+      <w:bookmarkEnd w:id="52"/>
+      <w:bookmarkEnd w:id="53"/>
     </w:p>
     <w:p>
       <w:pPr>
@@ -1832,8 +1842,8 @@
           <w:rFonts w:eastAsia="Alegreya"/>
         </w:rPr>
       </w:pPr>
-      <w:bookmarkStart w:id="52" w:name="_2f5zuhxh543w" w:colFirst="0" w:colLast="0"/>
-      <w:bookmarkEnd w:id="52"/>
+      <w:bookmarkStart w:id="54" w:name="_2f5zuhxh543w" w:colFirst="0" w:colLast="0"/>
+      <w:bookmarkEnd w:id="54"/>
       <w:r>
         <w:rPr>
           <w:rFonts w:eastAsia="Alegreya"/>
@@ -2133,8 +2143,8 @@
           <w:rFonts w:eastAsia="Alegreya"/>
         </w:rPr>
       </w:pPr>
-      <w:bookmarkStart w:id="53" w:name="_24vjabsve3yt" w:colFirst="0" w:colLast="0"/>
-      <w:bookmarkEnd w:id="53"/>
+      <w:bookmarkStart w:id="55" w:name="_24vjabsve3yt" w:colFirst="0" w:colLast="0"/>
+      <w:bookmarkEnd w:id="55"/>
       <w:r>
         <w:rPr>
           <w:rFonts w:eastAsia="Alegreya"/>
@@ -2171,8 +2181,8 @@
         <w:lastRenderedPageBreak/>
         <w:t xml:space="preserve">such as data and code (“US NSF - Dear Colleague Letter - Issuance of a new NSF Proposal &amp; Award Policies and Procedures Guide (NSF13004)” 2012). </w:t>
       </w:r>
-      <w:bookmarkStart w:id="54" w:name="OLE_LINK24"/>
-      <w:bookmarkStart w:id="55" w:name="OLE_LINK25"/>
+      <w:bookmarkStart w:id="56" w:name="OLE_LINK24"/>
+      <w:bookmarkStart w:id="57" w:name="OLE_LINK25"/>
       <w:r>
         <w:rPr>
           <w:rFonts w:ascii="Alegreya" w:eastAsia="Alegreya" w:hAnsi="Alegreya" w:cs="Alegreya"/>
@@ -2314,12 +2324,12 @@
           <w:szCs w:val="26"/>
         </w:rPr>
       </w:pPr>
-      <w:bookmarkStart w:id="56" w:name="_x5e9q34giwyj" w:colFirst="0" w:colLast="0"/>
-      <w:bookmarkEnd w:id="17"/>
-      <w:bookmarkEnd w:id="18"/>
-      <w:bookmarkEnd w:id="54"/>
-      <w:bookmarkEnd w:id="55"/>
+      <w:bookmarkStart w:id="58" w:name="_x5e9q34giwyj" w:colFirst="0" w:colLast="0"/>
+      <w:bookmarkEnd w:id="19"/>
+      <w:bookmarkEnd w:id="20"/>
       <w:bookmarkEnd w:id="56"/>
+      <w:bookmarkEnd w:id="57"/>
+      <w:bookmarkEnd w:id="58"/>
       <w:r>
         <w:rPr>
           <w:rFonts w:ascii="Alegreya" w:eastAsia="Alegreya" w:hAnsi="Alegreya" w:cs="Alegreya"/>
@@ -2349,8 +2359,8 @@
       <w:pPr>
         <w:pStyle w:val="REFERENCESHEADING"/>
       </w:pPr>
-      <w:bookmarkStart w:id="57" w:name="_qztw6gmg4t9" w:colFirst="0" w:colLast="0"/>
-      <w:bookmarkEnd w:id="57"/>
+      <w:bookmarkStart w:id="59" w:name="_qztw6gmg4t9" w:colFirst="0" w:colLast="0"/>
+      <w:bookmarkEnd w:id="59"/>
       <w:r>
         <w:t>References</w:t>
       </w:r>
@@ -2977,8 +2987,8 @@
       <w:pPr>
         <w:pStyle w:val="AUTHORBIO"/>
       </w:pPr>
-      <w:bookmarkStart w:id="58" w:name="OLE_LINK3"/>
-      <w:bookmarkStart w:id="59" w:name="OLE_LINK4"/>
+      <w:bookmarkStart w:id="60" w:name="OLE_LINK3"/>
+      <w:bookmarkStart w:id="61" w:name="OLE_LINK4"/>
       <w:r>
         <w:rPr>
           <w:b/>
@@ -2995,8 +3005,8 @@
       <w:r>
         <w:t xml:space="preserve"> at UC Berkeley and co-founder of the rOpenSci project.</w:t>
       </w:r>
-      <w:bookmarkEnd w:id="58"/>
-      <w:bookmarkEnd w:id="59"/>
+      <w:bookmarkEnd w:id="60"/>
+      <w:bookmarkEnd w:id="61"/>
       <w:r>
         <w:t xml:space="preserve"> Contact him at karthik.ram@berkeley.edu</w:t>
       </w:r>
@@ -3013,10 +3023,10 @@
           <w:rStyle w:val="Hyperlink"/>
         </w:rPr>
       </w:pPr>
-      <w:bookmarkStart w:id="60" w:name="OLE_LINK28"/>
-      <w:bookmarkStart w:id="61" w:name="OLE_LINK29"/>
-      <w:bookmarkStart w:id="62" w:name="OLE_LINK26"/>
-      <w:bookmarkStart w:id="63" w:name="OLE_LINK27"/>
+      <w:bookmarkStart w:id="62" w:name="OLE_LINK28"/>
+      <w:bookmarkStart w:id="63" w:name="OLE_LINK29"/>
+      <w:bookmarkStart w:id="64" w:name="OLE_LINK26"/>
+      <w:bookmarkStart w:id="65" w:name="OLE_LINK27"/>
       <w:r>
         <w:rPr>
           <w:b/>
@@ -3051,8 +3061,8 @@
         </w:rPr>
       </w:pPr>
     </w:p>
-    <w:bookmarkEnd w:id="60"/>
-    <w:bookmarkEnd w:id="61"/>
+    <w:bookmarkEnd w:id="62"/>
+    <w:bookmarkEnd w:id="63"/>
     <w:p>
       <w:pPr>
         <w:ind w:firstLine="360"/>
@@ -3091,8 +3101,8 @@
         </w:rPr>
       </w:pPr>
     </w:p>
-    <w:bookmarkEnd w:id="62"/>
-    <w:bookmarkEnd w:id="63"/>
+    <w:bookmarkEnd w:id="64"/>
+    <w:bookmarkEnd w:id="65"/>
     <w:p>
       <w:pPr>
         <w:pStyle w:val="AUTHORBIO"/>
@@ -6127,7 +6137,7 @@
 </file>
 
 <file path=customXml/itemProps1.xml><?xml version="1.0" encoding="utf-8"?>
-<ds:datastoreItem xmlns:ds="http://schemas.openxmlformats.org/officeDocument/2006/customXml" ds:itemID="{8DA538BF-2673-D34F-A6C3-DBD6ACED2F2E}">
+<ds:datastoreItem xmlns:ds="http://schemas.openxmlformats.org/officeDocument/2006/customXml" ds:itemID="{E4E34EFF-3D4C-7647-A5FC-63974E7A0AA9}">
   <ds:schemaRefs>
     <ds:schemaRef ds:uri="http://schemas.openxmlformats.org/officeDocument/2006/bibliography"/>
   </ds:schemaRefs>
